--- a/CicloVida.docx
+++ b/CicloVida.docx
@@ -415,6 +415,7 @@
       <w:r>
         <w:rPr>
           <w:rFonts w:ascii="Times New Roman" w:hAnsi="Times New Roman" w:cs="Times New Roman"/>
+          <w:noProof/>
           <w:sz w:val="24"/>
           <w:szCs w:val="24"/>
         </w:rPr>
@@ -705,6 +706,7 @@
       <w:r>
         <w:rPr>
           <w:rFonts w:ascii="Times New Roman" w:hAnsi="Times New Roman" w:cs="Times New Roman"/>
+          <w:noProof/>
           <w:sz w:val="24"/>
           <w:szCs w:val="24"/>
         </w:rPr>
@@ -778,6 +780,7 @@
       <w:r>
         <w:rPr>
           <w:rFonts w:ascii="Times New Roman" w:hAnsi="Times New Roman" w:cs="Times New Roman"/>
+          <w:noProof/>
           <w:sz w:val="24"/>
           <w:szCs w:val="24"/>
         </w:rPr>
@@ -849,6 +852,7 @@
       <w:r>
         <w:rPr>
           <w:rFonts w:ascii="Times New Roman" w:hAnsi="Times New Roman" w:cs="Times New Roman"/>
+          <w:noProof/>
           <w:sz w:val="24"/>
           <w:szCs w:val="24"/>
         </w:rPr>
@@ -920,6 +924,7 @@
       <w:r>
         <w:rPr>
           <w:rFonts w:ascii="Times New Roman" w:hAnsi="Times New Roman" w:cs="Times New Roman"/>
+          <w:noProof/>
           <w:sz w:val="24"/>
           <w:szCs w:val="24"/>
         </w:rPr>
@@ -1205,6 +1210,7 @@
       <w:r>
         <w:rPr>
           <w:rFonts w:ascii="Times New Roman" w:hAnsi="Times New Roman" w:cs="Times New Roman"/>
+          <w:noProof/>
           <w:sz w:val="24"/>
           <w:szCs w:val="24"/>
         </w:rPr>
@@ -1287,6 +1293,7 @@
       <w:r>
         <w:rPr>
           <w:rFonts w:ascii="Times New Roman" w:hAnsi="Times New Roman" w:cs="Times New Roman"/>
+          <w:noProof/>
           <w:sz w:val="24"/>
           <w:szCs w:val="24"/>
         </w:rPr>
@@ -1358,6 +1365,7 @@
       <w:r>
         <w:rPr>
           <w:rFonts w:ascii="Times New Roman" w:hAnsi="Times New Roman" w:cs="Times New Roman"/>
+          <w:noProof/>
           <w:sz w:val="24"/>
           <w:szCs w:val="24"/>
         </w:rPr>
@@ -1431,6 +1439,7 @@
       <w:r>
         <w:rPr>
           <w:rFonts w:ascii="Times New Roman" w:hAnsi="Times New Roman" w:cs="Times New Roman"/>
+          <w:noProof/>
           <w:sz w:val="24"/>
           <w:szCs w:val="24"/>
         </w:rPr>
@@ -1717,6 +1726,7 @@
       <w:r>
         <w:rPr>
           <w:rFonts w:ascii="Times New Roman" w:hAnsi="Times New Roman" w:cs="Times New Roman"/>
+          <w:noProof/>
           <w:sz w:val="24"/>
           <w:szCs w:val="24"/>
         </w:rPr>
@@ -1790,6 +1800,7 @@
       <w:r>
         <w:rPr>
           <w:rFonts w:ascii="Times New Roman" w:hAnsi="Times New Roman" w:cs="Times New Roman"/>
+          <w:noProof/>
           <w:sz w:val="24"/>
           <w:szCs w:val="24"/>
         </w:rPr>
@@ -1861,6 +1872,7 @@
       <w:r>
         <w:rPr>
           <w:rFonts w:ascii="Times New Roman" w:hAnsi="Times New Roman" w:cs="Times New Roman"/>
+          <w:noProof/>
           <w:sz w:val="24"/>
           <w:szCs w:val="24"/>
         </w:rPr>
@@ -2535,27 +2547,7 @@
           <w:szCs w:val="24"/>
           <w:lang w:eastAsia="es-ES"/>
         </w:rPr>
-        <w:t xml:space="preserve"> </w:t>
-      </w:r>
-      <w:r>
-        <w:rPr>
-          <w:rFonts w:ascii="Times New Roman" w:eastAsia="Times New Roman" w:hAnsi="Times New Roman" w:cs="Times New Roman"/>
-          <w:color w:val="000000"/>
-          <w:sz w:val="24"/>
-          <w:szCs w:val="24"/>
-          <w:lang w:eastAsia="es-ES"/>
-        </w:rPr>
-        <w:t xml:space="preserve">El sistema debe permitir almacenar la información </w:t>
-      </w:r>
-      <w:r>
-        <w:rPr>
-          <w:rFonts w:ascii="Times New Roman" w:eastAsia="Times New Roman" w:hAnsi="Times New Roman" w:cs="Times New Roman"/>
-          <w:color w:val="000000"/>
-          <w:sz w:val="24"/>
-          <w:szCs w:val="24"/>
-          <w:lang w:eastAsia="es-ES"/>
-        </w:rPr>
-        <w:t>del cliente ya ingresad</w:t>
+        <w:t xml:space="preserve"> El sistema debe permitir almacenar la información del cliente ya ingresad</w:t>
       </w:r>
       <w:r>
         <w:rPr>
@@ -2622,37 +2614,7 @@
           <w:szCs w:val="24"/>
           <w:lang w:eastAsia="es-ES"/>
         </w:rPr>
-        <w:t xml:space="preserve"> </w:t>
-      </w:r>
-      <w:r>
-        <w:rPr>
-          <w:rFonts w:ascii="Times New Roman" w:eastAsia="Times New Roman" w:hAnsi="Times New Roman" w:cs="Times New Roman"/>
-          <w:color w:val="000000"/>
-          <w:sz w:val="24"/>
-          <w:szCs w:val="24"/>
-          <w:lang w:eastAsia="es-ES"/>
-        </w:rPr>
-        <w:t xml:space="preserve">El sistema debe contar con funcionalidades de control de caja como: añadir y quitar </w:t>
-      </w:r>
-      <w:r>
-        <w:rPr>
-          <w:rFonts w:ascii="Times New Roman" w:eastAsia="Times New Roman" w:hAnsi="Times New Roman" w:cs="Times New Roman"/>
-          <w:color w:val="000000"/>
-          <w:sz w:val="24"/>
-          <w:szCs w:val="24"/>
-          <w:lang w:eastAsia="es-ES"/>
-        </w:rPr>
-        <w:t>artículos</w:t>
-      </w:r>
-      <w:r>
-        <w:rPr>
-          <w:rFonts w:ascii="Times New Roman" w:eastAsia="Times New Roman" w:hAnsi="Times New Roman" w:cs="Times New Roman"/>
-          <w:color w:val="000000"/>
-          <w:sz w:val="24"/>
-          <w:szCs w:val="24"/>
-          <w:lang w:eastAsia="es-ES"/>
-        </w:rPr>
-        <w:t xml:space="preserve">, valor del artículo. </w:t>
+        <w:t xml:space="preserve"> El sistema debe contar con funcionalidades de control de caja como: añadir y quitar artículos, valor del artículo. </w:t>
       </w:r>
     </w:p>
     <w:p>
@@ -2794,67 +2756,7 @@
           <w:szCs w:val="24"/>
           <w:lang w:eastAsia="es-ES"/>
         </w:rPr>
-        <w:t xml:space="preserve"> El sistema debe crear una factura a partir de los productos vendidos al cliente. La información colocada en la factura debe incluir nombres completos, cédula de identidad, correo electrónico, dirección de vivienda, y teléfono, así como los datos de la empresa: dirección del establecimiento, numero del </w:t>
-      </w:r>
-      <w:r>
-        <w:rPr>
-          <w:rFonts w:ascii="Times New Roman" w:eastAsia="Times New Roman" w:hAnsi="Times New Roman" w:cs="Times New Roman"/>
-          <w:color w:val="000000"/>
-          <w:sz w:val="24"/>
-          <w:szCs w:val="24"/>
-          <w:lang w:eastAsia="es-ES"/>
-        </w:rPr>
-        <w:t>teléfono</w:t>
-      </w:r>
-      <w:r>
-        <w:rPr>
-          <w:rFonts w:ascii="Times New Roman" w:eastAsia="Times New Roman" w:hAnsi="Times New Roman" w:cs="Times New Roman"/>
-          <w:color w:val="000000"/>
-          <w:sz w:val="24"/>
-          <w:szCs w:val="24"/>
-          <w:lang w:eastAsia="es-ES"/>
-        </w:rPr>
-        <w:t xml:space="preserve"> celular,</w:t>
-      </w:r>
-      <w:r>
-        <w:rPr>
-          <w:rFonts w:ascii="Times New Roman" w:eastAsia="Times New Roman" w:hAnsi="Times New Roman" w:cs="Times New Roman"/>
-          <w:color w:val="000000"/>
-          <w:sz w:val="24"/>
-          <w:szCs w:val="24"/>
-          <w:lang w:eastAsia="es-ES"/>
-        </w:rPr>
-        <w:t xml:space="preserve"> RUC</w:t>
-      </w:r>
-      <w:r>
-        <w:rPr>
-          <w:rFonts w:ascii="Times New Roman" w:eastAsia="Times New Roman" w:hAnsi="Times New Roman" w:cs="Times New Roman"/>
-          <w:color w:val="000000"/>
-          <w:sz w:val="24"/>
-          <w:szCs w:val="24"/>
-          <w:lang w:eastAsia="es-ES"/>
-        </w:rPr>
-        <w:t>,</w:t>
-      </w:r>
-      <w:r>
-        <w:rPr>
-          <w:rFonts w:ascii="Times New Roman" w:eastAsia="Times New Roman" w:hAnsi="Times New Roman" w:cs="Times New Roman"/>
-          <w:color w:val="000000"/>
-          <w:sz w:val="24"/>
-          <w:szCs w:val="24"/>
-          <w:lang w:eastAsia="es-ES"/>
-        </w:rPr>
-        <w:t xml:space="preserve"> </w:t>
-      </w:r>
-      <w:r>
-        <w:rPr>
-          <w:rFonts w:ascii="Times New Roman" w:eastAsia="Times New Roman" w:hAnsi="Times New Roman" w:cs="Times New Roman"/>
-          <w:color w:val="000000"/>
-          <w:sz w:val="24"/>
-          <w:szCs w:val="24"/>
-          <w:lang w:eastAsia="es-ES"/>
-        </w:rPr>
-        <w:t>nombre del trabajador y un desglose de los productos que el cliente compró. Se debe considerar el 12% del IVA en cada factura.</w:t>
+        <w:t xml:space="preserve"> El sistema debe crear una factura a partir de los productos vendidos al cliente. La información colocada en la factura debe incluir nombres completos, cédula de identidad, correo electrónico, dirección de vivienda, y teléfono, así como los datos de la empresa: dirección del establecimiento, numero del teléfono celular, RUC, nombre del trabajador y un desglose de los productos que el cliente compró. Se debe considerar el 12% del IVA en cada factura.</w:t>
       </w:r>
     </w:p>
     <w:p>
@@ -2923,7 +2825,7 @@
           <w:sz w:val="24"/>
           <w:szCs w:val="24"/>
         </w:rPr>
-        <w:t xml:space="preserve">El modelo de ciclo de vida en cascada se lo eligió, porque los requerimientos del software a desarrollar están claros, al inicio estaban aun por definirse, pero luego de una reunión en grupo </w:t>
+        <w:t xml:space="preserve">El modelo de ciclo de vida en cascada se eligió, porque los requerimientos del software a desarrollar están claros, al inicio estaban aun por definirse, pero luego de una reunión en grupo </w:t>
       </w:r>
       <w:r>
         <w:rPr>
